--- a/Do Nothing/Alleyway/Thief/Mansion/2b -Not Kill Bentley.docx
+++ b/Do Nothing/Alleyway/Thief/Mansion/2b -Not Kill Bentley.docx
@@ -23,42 +23,98 @@
       </w:r>
     </w:p>
     <w:p>
-      <w:r>
+      <w:pPr>
+        <w:ind w:firstLine="720"/>
+        <w:rPr>
+          <w:rFonts w:ascii="Bookerly" w:hAnsi="Bookerly" w:cs="Bookerly"/>
+        </w:rPr>
+      </w:pPr>
+      <w:r>
+        <w:rPr>
+          <w:rFonts w:ascii="Bookerly" w:hAnsi="Bookerly" w:cs="Bookerly"/>
+        </w:rPr>
         <w:t>You hold back your desire for an easy way out and wait patiently. Bentley gets up from the bed an</w:t>
       </w:r>
       <w:r>
+        <w:rPr>
+          <w:rFonts w:ascii="Bookerly" w:hAnsi="Bookerly" w:cs="Bookerly"/>
+        </w:rPr>
         <w:t>d</w:t>
       </w:r>
       <w:r>
+        <w:rPr>
+          <w:rFonts w:ascii="Bookerly" w:hAnsi="Bookerly" w:cs="Bookerly"/>
+        </w:rPr>
         <w:t xml:space="preserve"> walks to the window and opens it. This was your chance. You crawl out from under the bed and tiptoe out through the doors. As you exit you hear Bentley shout, “You go to the cellar! And you go to the main gate! The rest of you scrounge every nook and cranny in this house for any suspicious person!”</w:t>
       </w:r>
     </w:p>
     <w:p>
-      <w:r>
-        <w:t xml:space="preserve">The hallway was long but empty. Many double doors littered the side of the hallway. You could exit by breaking a window, but you know that it would attract too much attention. You know that the guards were about to come into the mansion as well as the mansion being 3 storeys with a basement. </w:t>
-      </w:r>
-      <w:r>
-        <w:t>Since they would take a while to get to the top floor, you go down to the 2</w:t>
-      </w:r>
-      <w:r>
-        <w:rPr>
-          <w:vertAlign w:val="superscript"/>
-        </w:rPr>
-        <w:t>nd</w:t>
-      </w:r>
-      <w:r>
+      <w:pPr>
+        <w:ind w:firstLine="720"/>
+        <w:rPr>
+          <w:rFonts w:ascii="Bookerly" w:hAnsi="Bookerly" w:cs="Bookerly"/>
+        </w:rPr>
+      </w:pPr>
+      <w:r>
+        <w:rPr>
+          <w:rFonts w:ascii="Bookerly" w:hAnsi="Bookerly" w:cs="Bookerly"/>
+        </w:rPr>
+        <w:t>The hallway was long but empty. Many double doors littered the side of the hallway. You could exit by breaking a window, but you know that it would attract too much attention. You know that the guards were about to come into the mansio</w:t>
+      </w:r>
+      <w:r>
+        <w:rPr>
+          <w:rFonts w:ascii="Bookerly" w:hAnsi="Bookerly" w:cs="Bookerly"/>
+        </w:rPr>
+        <w:t>n as well as the mansion being three</w:t>
+      </w:r>
+      <w:r>
+        <w:rPr>
+          <w:rFonts w:ascii="Bookerly" w:hAnsi="Bookerly" w:cs="Bookerly"/>
+        </w:rPr>
+        <w:t xml:space="preserve"> storeys with a basement. </w:t>
+      </w:r>
+      <w:r>
+        <w:rPr>
+          <w:rFonts w:ascii="Bookerly" w:hAnsi="Bookerly" w:cs="Bookerly"/>
+        </w:rPr>
+        <w:t>Since they would take a while to get to the</w:t>
+      </w:r>
+      <w:r>
+        <w:rPr>
+          <w:rFonts w:ascii="Bookerly" w:hAnsi="Bookerly" w:cs="Bookerly"/>
+        </w:rPr>
+        <w:t xml:space="preserve"> top floor, you go down to the second</w:t>
+      </w:r>
+      <w:bookmarkStart w:id="0" w:name="_GoBack"/>
+      <w:bookmarkEnd w:id="0"/>
+      <w:r>
+        <w:rPr>
+          <w:rFonts w:ascii="Bookerly" w:hAnsi="Bookerly" w:cs="Bookerly"/>
+        </w:rPr>
         <w:t xml:space="preserve"> floor. No one was in sight but you can hear the rustling</w:t>
       </w:r>
       <w:r>
+        <w:rPr>
+          <w:rFonts w:ascii="Bookerly" w:hAnsi="Bookerly" w:cs="Bookerly"/>
+        </w:rPr>
         <w:t xml:space="preserve"> and bustling</w:t>
       </w:r>
       <w:r>
+        <w:rPr>
+          <w:rFonts w:ascii="Bookerly" w:hAnsi="Bookerly" w:cs="Bookerly"/>
+        </w:rPr>
         <w:t xml:space="preserve"> from the floor</w:t>
       </w:r>
       <w:r>
+        <w:rPr>
+          <w:rFonts w:ascii="Bookerly" w:hAnsi="Bookerly" w:cs="Bookerly"/>
+        </w:rPr>
         <w:t>s below from</w:t>
       </w:r>
       <w:r>
+        <w:rPr>
+          <w:rFonts w:ascii="Bookerly" w:hAnsi="Bookerly" w:cs="Bookerly"/>
+        </w:rPr>
         <w:t xml:space="preserve"> guards looking high and low for you. </w:t>
       </w:r>
     </w:p>
@@ -100,8 +156,6 @@
         </w:rPr>
         <w:t xml:space="preserve"> floor </w:t>
       </w:r>
-      <w:bookmarkStart w:id="0" w:name="_GoBack"/>
-      <w:bookmarkEnd w:id="0"/>
       <w:r>
         <w:rPr>
           <w:rFonts w:ascii="Bookerly" w:hAnsi="Bookerly" w:cs="Bookerly"/>
